--- a/Document/E-3.docx
+++ b/Document/E-3.docx
@@ -545,39 +545,6 @@
           <w:sz w:val="26"/>
           <w:szCs w:val="26"/>
         </w:rPr>
-        <w:t xml:space="preserve">Nguyễn Minh Trinh – </w:t>
-      </w:r>
-      <w:r>
-        <w:rPr>
-          <w:rFonts w:ascii="Times New Roman" w:hAnsi="Times New Roman" w:cs="Times New Roman"/>
-          <w:sz w:val="26"/>
-          <w:szCs w:val="26"/>
-        </w:rPr>
-        <w:t>17211TT3608</w:t>
-      </w:r>
-    </w:p>
-    <w:p>
-      <w:pPr>
-        <w:pStyle w:val="ListParagraph"/>
-        <w:numPr>
-          <w:ilvl w:val="0"/>
-          <w:numId w:val="1"/>
-        </w:numPr>
-        <w:spacing w:after="0"/>
-        <w:jc w:val="both"/>
-        <w:rPr>
-          <w:rFonts w:ascii="Times New Roman" w:hAnsi="Times New Roman" w:cs="Times New Roman"/>
-          <w:sz w:val="26"/>
-          <w:szCs w:val="26"/>
-        </w:rPr>
-      </w:pPr>
-      <w:r>
-        <w:rPr>
-          <w:rFonts w:ascii="Times New Roman" w:hAnsi="Times New Roman" w:cs="Times New Roman"/>
-          <w:b/>
-          <w:sz w:val="26"/>
-          <w:szCs w:val="26"/>
-        </w:rPr>
         <w:t xml:space="preserve">Phạm Bùi Thanh Hải – </w:t>
       </w:r>
       <w:r>
@@ -587,39 +554,6 @@
           <w:szCs w:val="26"/>
         </w:rPr>
         <w:t>17211TT3640</w:t>
-      </w:r>
-    </w:p>
-    <w:p>
-      <w:pPr>
-        <w:pStyle w:val="ListParagraph"/>
-        <w:numPr>
-          <w:ilvl w:val="0"/>
-          <w:numId w:val="1"/>
-        </w:numPr>
-        <w:spacing w:after="0"/>
-        <w:jc w:val="both"/>
-        <w:rPr>
-          <w:rFonts w:ascii="Times New Roman" w:hAnsi="Times New Roman" w:cs="Times New Roman"/>
-          <w:sz w:val="26"/>
-          <w:szCs w:val="26"/>
-        </w:rPr>
-      </w:pPr>
-      <w:r>
-        <w:rPr>
-          <w:rFonts w:ascii="Times New Roman" w:hAnsi="Times New Roman" w:cs="Times New Roman"/>
-          <w:b/>
-          <w:sz w:val="26"/>
-          <w:szCs w:val="26"/>
-        </w:rPr>
-        <w:t xml:space="preserve">Đoàn Vũ Quốc Khiêm – </w:t>
-      </w:r>
-      <w:r>
-        <w:rPr>
-          <w:rFonts w:ascii="Times New Roman" w:hAnsi="Times New Roman" w:cs="Times New Roman"/>
-          <w:sz w:val="26"/>
-          <w:szCs w:val="26"/>
-        </w:rPr>
-        <w:t>17211TT3464</w:t>
       </w:r>
     </w:p>
     <w:p>
@@ -1465,7 +1399,13 @@
     <w:sdt>
       <w:sdtPr>
         <w:rPr>
-          <w:rFonts w:ascii="Times New Roman" w:hAnsi="Times New Roman" w:cs="Times New Roman"/>
+          <w:rFonts w:ascii="Times New Roman" w:eastAsiaTheme="minorEastAsia" w:hAnsi="Times New Roman" w:cs="Times New Roman"/>
+          <w:b w:val="0"/>
+          <w:bCs w:val="0"/>
+          <w:color w:val="auto"/>
+          <w:sz w:val="20"/>
+          <w:szCs w:val="20"/>
+          <w:lang w:eastAsia="zh-CN"/>
         </w:rPr>
         <w:id w:val="-2078964961"/>
         <w:docPartObj>
@@ -1475,12 +1415,7 @@
       </w:sdtPr>
       <w:sdtEndPr>
         <w:rPr>
-          <w:rFonts w:eastAsiaTheme="minorEastAsia"/>
           <w:noProof/>
-          <w:color w:val="auto"/>
-          <w:sz w:val="20"/>
-          <w:szCs w:val="20"/>
-          <w:lang w:eastAsia="zh-CN"/>
         </w:rPr>
       </w:sdtEndPr>
       <w:sdtContent>
@@ -4009,7 +3944,15 @@
                 <w:sz w:val="32"/>
                 <w:szCs w:val="32"/>
               </w:rPr>
-              <w:t xml:space="preserve">Bước 1 </w:t>
+              <w:t>Bướ</w:t>
+            </w:r>
+            <w:r>
+              <w:rPr>
+                <w:rFonts w:ascii="Times New Roman" w:hAnsi="Times New Roman" w:cs="Times New Roman"/>
+                <w:sz w:val="32"/>
+                <w:szCs w:val="32"/>
+              </w:rPr>
+              <w:t>c 1,7</w:t>
             </w:r>
           </w:p>
         </w:tc>
@@ -4064,6 +4007,14 @@
               </w:rPr>
               <w:t>Bước 5</w:t>
             </w:r>
+            <w:r>
+              <w:rPr>
+                <w:rFonts w:ascii="Times New Roman" w:hAnsi="Times New Roman" w:cs="Times New Roman"/>
+                <w:sz w:val="32"/>
+                <w:szCs w:val="32"/>
+              </w:rPr>
+              <w:t>,6</w:t>
+            </w:r>
           </w:p>
         </w:tc>
       </w:tr>
@@ -4091,7 +4042,7 @@
                 <w:sz w:val="26"/>
                 <w:szCs w:val="26"/>
               </w:rPr>
-              <w:t>Nguyễn Minh Trinh</w:t>
+              <w:t>Phạm Bùi Thanh Hải</w:t>
             </w:r>
           </w:p>
         </w:tc>
@@ -4115,113 +4066,7 @@
                 <w:sz w:val="32"/>
                 <w:szCs w:val="32"/>
               </w:rPr>
-              <w:t>Bước 7</w:t>
-            </w:r>
-          </w:p>
-        </w:tc>
-      </w:tr>
-      <w:tr>
-        <w:tc>
-          <w:tcPr>
-            <w:tcW w:w="3261" w:type="dxa"/>
-          </w:tcPr>
-          <w:p>
-            <w:pPr>
-              <w:pStyle w:val="ListParagraph"/>
-              <w:spacing w:line="276" w:lineRule="auto"/>
-              <w:ind w:left="0"/>
-              <w:jc w:val="both"/>
-              <w:rPr>
-                <w:rFonts w:ascii="Times New Roman" w:hAnsi="Times New Roman" w:cs="Times New Roman"/>
-                <w:sz w:val="32"/>
-                <w:szCs w:val="32"/>
-              </w:rPr>
-            </w:pPr>
-            <w:r>
-              <w:rPr>
-                <w:rFonts w:ascii="Times New Roman" w:hAnsi="Times New Roman" w:cs="Times New Roman"/>
-                <w:b/>
-                <w:sz w:val="26"/>
-                <w:szCs w:val="26"/>
-              </w:rPr>
-              <w:t>Phạm Bùi Thanh Hải</w:t>
-            </w:r>
-          </w:p>
-        </w:tc>
-        <w:tc>
-          <w:tcPr>
-            <w:tcW w:w="6345" w:type="dxa"/>
-          </w:tcPr>
-          <w:p>
-            <w:pPr>
-              <w:spacing w:line="276" w:lineRule="auto"/>
-              <w:jc w:val="both"/>
-              <w:rPr>
-                <w:rFonts w:ascii="Times New Roman" w:hAnsi="Times New Roman" w:cs="Times New Roman"/>
-                <w:sz w:val="32"/>
-                <w:szCs w:val="32"/>
-              </w:rPr>
-            </w:pPr>
-            <w:r>
-              <w:rPr>
-                <w:rFonts w:ascii="Times New Roman" w:hAnsi="Times New Roman" w:cs="Times New Roman"/>
-                <w:sz w:val="32"/>
-                <w:szCs w:val="32"/>
-              </w:rPr>
               <w:t>Bước 3,4</w:t>
-            </w:r>
-          </w:p>
-        </w:tc>
-      </w:tr>
-      <w:tr>
-        <w:tc>
-          <w:tcPr>
-            <w:tcW w:w="3261" w:type="dxa"/>
-          </w:tcPr>
-          <w:p>
-            <w:pPr>
-              <w:pStyle w:val="ListParagraph"/>
-              <w:spacing w:line="276" w:lineRule="auto"/>
-              <w:ind w:left="0"/>
-              <w:jc w:val="both"/>
-              <w:rPr>
-                <w:rFonts w:ascii="Times New Roman" w:hAnsi="Times New Roman" w:cs="Times New Roman"/>
-                <w:sz w:val="32"/>
-                <w:szCs w:val="32"/>
-              </w:rPr>
-            </w:pPr>
-            <w:r>
-              <w:rPr>
-                <w:rFonts w:ascii="Times New Roman" w:hAnsi="Times New Roman" w:cs="Times New Roman"/>
-                <w:b/>
-                <w:sz w:val="26"/>
-                <w:szCs w:val="26"/>
-              </w:rPr>
-              <w:t>Đoàn Vũ Quốc Khiêm</w:t>
-            </w:r>
-          </w:p>
-        </w:tc>
-        <w:tc>
-          <w:tcPr>
-            <w:tcW w:w="6345" w:type="dxa"/>
-          </w:tcPr>
-          <w:p>
-            <w:pPr>
-              <w:spacing w:line="276" w:lineRule="auto"/>
-              <w:jc w:val="both"/>
-              <w:rPr>
-                <w:rFonts w:ascii="Times New Roman" w:hAnsi="Times New Roman" w:cs="Times New Roman"/>
-                <w:sz w:val="32"/>
-                <w:szCs w:val="32"/>
-              </w:rPr>
-            </w:pPr>
-            <w:r>
-              <w:rPr>
-                <w:rFonts w:ascii="Times New Roman" w:hAnsi="Times New Roman" w:cs="Times New Roman"/>
-                <w:sz w:val="32"/>
-                <w:szCs w:val="32"/>
-              </w:rPr>
-              <w:t>Bước 6</w:t>
             </w:r>
           </w:p>
         </w:tc>
@@ -4240,6 +4085,8 @@
           <w:szCs w:val="72"/>
         </w:rPr>
       </w:pPr>
+      <w:bookmarkStart w:id="0" w:name="_GoBack"/>
+      <w:bookmarkEnd w:id="0"/>
     </w:p>
     <w:p>
       <w:pPr>
@@ -4310,6 +4157,7 @@
           <w:sz w:val="40"/>
           <w:szCs w:val="40"/>
         </w:rPr>
+        <w:lastRenderedPageBreak/>
         <w:t xml:space="preserve">Hướng dẫn các bước tạo themes cho </w:t>
       </w:r>
       <w:r>
@@ -4333,7 +4181,7 @@
           <w:bCs w:val="0"/>
         </w:rPr>
       </w:pPr>
-      <w:bookmarkStart w:id="0" w:name="_Toc21290626"/>
+      <w:bookmarkStart w:id="1" w:name="_Toc21290626"/>
       <w:r>
         <w:rPr>
           <w:rFonts w:ascii="Times New Roman" w:hAnsi="Times New Roman" w:cs="Times New Roman"/>
@@ -4354,7 +4202,7 @@
         </w:rPr>
         <w:t>:</w:t>
       </w:r>
-      <w:bookmarkEnd w:id="0"/>
+      <w:bookmarkEnd w:id="1"/>
     </w:p>
     <w:p>
       <w:pPr>
@@ -4630,7 +4478,7 @@
           <w:szCs w:val="26"/>
         </w:rPr>
       </w:pPr>
-      <w:bookmarkStart w:id="1" w:name="_Toc21290627"/>
+      <w:bookmarkStart w:id="2" w:name="_Toc21290627"/>
       <w:r>
         <w:rPr>
           <w:rFonts w:ascii="Times New Roman" w:hAnsi="Times New Roman" w:cs="Times New Roman"/>
@@ -4639,7 +4487,7 @@
         </w:rPr>
         <w:t>Ảnh ví dụ 1</w:t>
       </w:r>
-      <w:bookmarkEnd w:id="1"/>
+      <w:bookmarkEnd w:id="2"/>
     </w:p>
     <w:p>
       <w:pPr>
@@ -4722,26 +4570,26 @@
           <w:sz w:val="26"/>
           <w:szCs w:val="26"/>
         </w:rPr>
+        <w:t>composer.json</w:t>
+      </w:r>
+    </w:p>
+    <w:p>
+      <w:pPr>
+        <w:ind w:left="420" w:firstLine="420"/>
+        <w:jc w:val="both"/>
+        <w:rPr>
+          <w:rFonts w:ascii="Times New Roman" w:hAnsi="Times New Roman" w:cs="Times New Roman"/>
+          <w:sz w:val="26"/>
+          <w:szCs w:val="26"/>
+        </w:rPr>
+      </w:pPr>
+      <w:r>
+        <w:rPr>
+          <w:rFonts w:ascii="Times New Roman" w:hAnsi="Times New Roman" w:cs="Times New Roman"/>
+          <w:sz w:val="26"/>
+          <w:szCs w:val="26"/>
+        </w:rPr>
         <w:lastRenderedPageBreak/>
-        <w:t>composer.json</w:t>
-      </w:r>
-    </w:p>
-    <w:p>
-      <w:pPr>
-        <w:ind w:left="420" w:firstLine="420"/>
-        <w:jc w:val="both"/>
-        <w:rPr>
-          <w:rFonts w:ascii="Times New Roman" w:hAnsi="Times New Roman" w:cs="Times New Roman"/>
-          <w:sz w:val="26"/>
-          <w:szCs w:val="26"/>
-        </w:rPr>
-      </w:pPr>
-      <w:r>
-        <w:rPr>
-          <w:rFonts w:ascii="Times New Roman" w:hAnsi="Times New Roman" w:cs="Times New Roman"/>
-          <w:sz w:val="26"/>
-          <w:szCs w:val="26"/>
-        </w:rPr>
         <w:t>index.php</w:t>
       </w:r>
     </w:p>
@@ -5192,6 +5040,7 @@
           <w:szCs w:val="26"/>
           <w:lang w:eastAsia="en-US"/>
         </w:rPr>
+        <w:lastRenderedPageBreak/>
         <w:drawing>
           <wp:inline distT="0" distB="0" distL="114300" distR="114300" wp14:anchorId="7D7E7283" wp14:editId="76FBFE4D">
             <wp:extent cx="4954905" cy="3962400"/>
@@ -5241,24 +5090,16 @@
           <w:szCs w:val="26"/>
         </w:rPr>
       </w:pPr>
-      <w:bookmarkStart w:id="2" w:name="_Toc21290628"/>
-      <w:r>
-        <w:rPr>
-          <w:rFonts w:ascii="Times New Roman" w:hAnsi="Times New Roman" w:cs="Times New Roman"/>
-          <w:sz w:val="26"/>
-          <w:szCs w:val="26"/>
-        </w:rPr>
-        <w:t>Ảnh ví dụ</w:t>
-      </w:r>
-      <w:r>
-        <w:rPr>
-          <w:rFonts w:ascii="Times New Roman" w:hAnsi="Times New Roman" w:cs="Times New Roman"/>
-          <w:sz w:val="26"/>
-          <w:szCs w:val="26"/>
-        </w:rPr>
-        <w:t xml:space="preserve"> 2</w:t>
-      </w:r>
-      <w:bookmarkEnd w:id="2"/>
+      <w:bookmarkStart w:id="3" w:name="_Toc21290628"/>
+      <w:r>
+        <w:rPr>
+          <w:rFonts w:ascii="Times New Roman" w:hAnsi="Times New Roman" w:cs="Times New Roman"/>
+          <w:sz w:val="26"/>
+          <w:szCs w:val="26"/>
+        </w:rPr>
+        <w:t>Ảnh ví dụ 2</w:t>
+      </w:r>
+      <w:bookmarkEnd w:id="3"/>
     </w:p>
     <w:p>
       <w:pPr>
@@ -5388,7 +5229,7 @@
           <w:bCs w:val="0"/>
         </w:rPr>
       </w:pPr>
-      <w:bookmarkStart w:id="3" w:name="_Toc21290629"/>
+      <w:bookmarkStart w:id="4" w:name="_Toc21290629"/>
       <w:r>
         <w:rPr>
           <w:rFonts w:ascii="Times New Roman" w:hAnsi="Times New Roman" w:cs="Times New Roman"/>
@@ -5409,7 +5250,7 @@
         </w:rPr>
         <w:t>:</w:t>
       </w:r>
-      <w:bookmarkEnd w:id="3"/>
+      <w:bookmarkEnd w:id="4"/>
     </w:p>
     <w:p>
       <w:pPr>
@@ -5573,24 +5414,16 @@
           <w:szCs w:val="26"/>
         </w:rPr>
       </w:pPr>
-      <w:bookmarkStart w:id="4" w:name="_Toc21290630"/>
-      <w:r>
-        <w:rPr>
-          <w:rFonts w:ascii="Times New Roman" w:hAnsi="Times New Roman" w:cs="Times New Roman"/>
-          <w:sz w:val="26"/>
-          <w:szCs w:val="26"/>
-        </w:rPr>
-        <w:t>Ảnh ví dụ</w:t>
-      </w:r>
-      <w:r>
-        <w:rPr>
-          <w:rFonts w:ascii="Times New Roman" w:hAnsi="Times New Roman" w:cs="Times New Roman"/>
-          <w:sz w:val="26"/>
-          <w:szCs w:val="26"/>
-        </w:rPr>
-        <w:t xml:space="preserve"> 3</w:t>
-      </w:r>
-      <w:bookmarkEnd w:id="4"/>
+      <w:bookmarkStart w:id="5" w:name="_Toc21290630"/>
+      <w:r>
+        <w:rPr>
+          <w:rFonts w:ascii="Times New Roman" w:hAnsi="Times New Roman" w:cs="Times New Roman"/>
+          <w:sz w:val="26"/>
+          <w:szCs w:val="26"/>
+        </w:rPr>
+        <w:t>Ảnh ví dụ 3</w:t>
+      </w:r>
+      <w:bookmarkEnd w:id="5"/>
     </w:p>
     <w:p>
       <w:pPr>
@@ -5693,24 +5526,16 @@
           <w:szCs w:val="26"/>
         </w:rPr>
       </w:pPr>
-      <w:bookmarkStart w:id="5" w:name="_Toc21290631"/>
-      <w:r>
-        <w:rPr>
-          <w:rFonts w:ascii="Times New Roman" w:hAnsi="Times New Roman" w:cs="Times New Roman"/>
-          <w:sz w:val="26"/>
-          <w:szCs w:val="26"/>
-        </w:rPr>
-        <w:t>Ảnh ví dụ</w:t>
-      </w:r>
-      <w:r>
-        <w:rPr>
-          <w:rFonts w:ascii="Times New Roman" w:hAnsi="Times New Roman" w:cs="Times New Roman"/>
-          <w:sz w:val="26"/>
-          <w:szCs w:val="26"/>
-        </w:rPr>
-        <w:t xml:space="preserve"> 4</w:t>
-      </w:r>
-      <w:bookmarkEnd w:id="5"/>
+      <w:bookmarkStart w:id="6" w:name="_Toc21290631"/>
+      <w:r>
+        <w:rPr>
+          <w:rFonts w:ascii="Times New Roman" w:hAnsi="Times New Roman" w:cs="Times New Roman"/>
+          <w:sz w:val="26"/>
+          <w:szCs w:val="26"/>
+        </w:rPr>
+        <w:t>Ảnh ví dụ 4</w:t>
+      </w:r>
+      <w:bookmarkEnd w:id="6"/>
     </w:p>
     <w:p>
       <w:pPr>
@@ -5756,7 +5581,7 @@
           <w:bCs w:val="0"/>
         </w:rPr>
       </w:pPr>
-      <w:bookmarkStart w:id="6" w:name="_Toc21290632"/>
+      <w:bookmarkStart w:id="7" w:name="_Toc21290632"/>
       <w:r>
         <w:rPr>
           <w:rFonts w:ascii="Times New Roman" w:hAnsi="Times New Roman" w:cs="Times New Roman"/>
@@ -5771,7 +5596,7 @@
         </w:rPr>
         <w:t>Bước 3:</w:t>
       </w:r>
-      <w:bookmarkEnd w:id="6"/>
+      <w:bookmarkEnd w:id="7"/>
     </w:p>
     <w:p>
       <w:pPr>
@@ -6007,24 +5832,16 @@
           <w:szCs w:val="26"/>
         </w:rPr>
       </w:pPr>
-      <w:bookmarkStart w:id="7" w:name="_Toc21290633"/>
-      <w:r>
-        <w:rPr>
-          <w:rFonts w:ascii="Times New Roman" w:hAnsi="Times New Roman" w:cs="Times New Roman"/>
-          <w:sz w:val="26"/>
-          <w:szCs w:val="26"/>
-        </w:rPr>
-        <w:t>Ảnh ví dụ</w:t>
-      </w:r>
-      <w:r>
-        <w:rPr>
-          <w:rFonts w:ascii="Times New Roman" w:hAnsi="Times New Roman" w:cs="Times New Roman"/>
-          <w:sz w:val="26"/>
-          <w:szCs w:val="26"/>
-        </w:rPr>
-        <w:t xml:space="preserve"> 5</w:t>
-      </w:r>
-      <w:bookmarkEnd w:id="7"/>
+      <w:bookmarkStart w:id="8" w:name="_Toc21290633"/>
+      <w:r>
+        <w:rPr>
+          <w:rFonts w:ascii="Times New Roman" w:hAnsi="Times New Roman" w:cs="Times New Roman"/>
+          <w:sz w:val="26"/>
+          <w:szCs w:val="26"/>
+        </w:rPr>
+        <w:t>Ảnh ví dụ 5</w:t>
+      </w:r>
+      <w:bookmarkEnd w:id="8"/>
     </w:p>
     <w:p>
       <w:pPr>
@@ -6126,24 +5943,16 @@
           <w:szCs w:val="26"/>
         </w:rPr>
       </w:pPr>
-      <w:bookmarkStart w:id="8" w:name="_Toc21290634"/>
-      <w:r>
-        <w:rPr>
-          <w:rFonts w:ascii="Times New Roman" w:hAnsi="Times New Roman" w:cs="Times New Roman"/>
-          <w:sz w:val="26"/>
-          <w:szCs w:val="26"/>
-        </w:rPr>
-        <w:t>Ảnh ví dụ</w:t>
-      </w:r>
-      <w:r>
-        <w:rPr>
-          <w:rFonts w:ascii="Times New Roman" w:hAnsi="Times New Roman" w:cs="Times New Roman"/>
-          <w:sz w:val="26"/>
-          <w:szCs w:val="26"/>
-        </w:rPr>
-        <w:t xml:space="preserve"> 6</w:t>
-      </w:r>
-      <w:bookmarkEnd w:id="8"/>
+      <w:bookmarkStart w:id="9" w:name="_Toc21290634"/>
+      <w:r>
+        <w:rPr>
+          <w:rFonts w:ascii="Times New Roman" w:hAnsi="Times New Roman" w:cs="Times New Roman"/>
+          <w:sz w:val="26"/>
+          <w:szCs w:val="26"/>
+        </w:rPr>
+        <w:t>Ảnh ví dụ 6</w:t>
+      </w:r>
+      <w:bookmarkEnd w:id="9"/>
     </w:p>
     <w:p>
       <w:pPr>
@@ -6236,24 +6045,16 @@
           <w:szCs w:val="26"/>
         </w:rPr>
       </w:pPr>
-      <w:bookmarkStart w:id="9" w:name="_Toc21290635"/>
-      <w:r>
-        <w:rPr>
-          <w:rFonts w:ascii="Times New Roman" w:hAnsi="Times New Roman" w:cs="Times New Roman"/>
-          <w:sz w:val="26"/>
-          <w:szCs w:val="26"/>
-        </w:rPr>
-        <w:t>Ảnh ví dụ</w:t>
-      </w:r>
-      <w:r>
-        <w:rPr>
-          <w:rFonts w:ascii="Times New Roman" w:hAnsi="Times New Roman" w:cs="Times New Roman"/>
-          <w:sz w:val="26"/>
-          <w:szCs w:val="26"/>
-        </w:rPr>
-        <w:t xml:space="preserve"> 7</w:t>
-      </w:r>
-      <w:bookmarkEnd w:id="9"/>
+      <w:bookmarkStart w:id="10" w:name="_Toc21290635"/>
+      <w:r>
+        <w:rPr>
+          <w:rFonts w:ascii="Times New Roman" w:hAnsi="Times New Roman" w:cs="Times New Roman"/>
+          <w:sz w:val="26"/>
+          <w:szCs w:val="26"/>
+        </w:rPr>
+        <w:t>Ảnh ví dụ 7</w:t>
+      </w:r>
+      <w:bookmarkEnd w:id="10"/>
     </w:p>
     <w:p>
       <w:pPr>
@@ -6265,7 +6066,7 @@
           <w:bCs w:val="0"/>
         </w:rPr>
       </w:pPr>
-      <w:bookmarkStart w:id="10" w:name="_Toc21290636"/>
+      <w:bookmarkStart w:id="11" w:name="_Toc21290636"/>
       <w:r>
         <w:rPr>
           <w:rFonts w:ascii="Times New Roman" w:hAnsi="Times New Roman" w:cs="Times New Roman"/>
@@ -6280,7 +6081,7 @@
         </w:rPr>
         <w:t>Bước 4:</w:t>
       </w:r>
-      <w:bookmarkEnd w:id="10"/>
+      <w:bookmarkEnd w:id="11"/>
     </w:p>
     <w:p>
       <w:pPr>
@@ -6490,24 +6291,16 @@
           <w:szCs w:val="26"/>
         </w:rPr>
       </w:pPr>
-      <w:bookmarkStart w:id="11" w:name="_Toc21290637"/>
-      <w:r>
-        <w:rPr>
-          <w:rFonts w:ascii="Times New Roman" w:hAnsi="Times New Roman" w:cs="Times New Roman"/>
-          <w:sz w:val="26"/>
-          <w:szCs w:val="26"/>
-        </w:rPr>
-        <w:t>Ảnh ví dụ</w:t>
-      </w:r>
-      <w:r>
-        <w:rPr>
-          <w:rFonts w:ascii="Times New Roman" w:hAnsi="Times New Roman" w:cs="Times New Roman"/>
-          <w:sz w:val="26"/>
-          <w:szCs w:val="26"/>
-        </w:rPr>
-        <w:t xml:space="preserve"> 8</w:t>
-      </w:r>
-      <w:bookmarkEnd w:id="11"/>
+      <w:bookmarkStart w:id="12" w:name="_Toc21290637"/>
+      <w:r>
+        <w:rPr>
+          <w:rFonts w:ascii="Times New Roman" w:hAnsi="Times New Roman" w:cs="Times New Roman"/>
+          <w:sz w:val="26"/>
+          <w:szCs w:val="26"/>
+        </w:rPr>
+        <w:t>Ảnh ví dụ 8</w:t>
+      </w:r>
+      <w:bookmarkEnd w:id="12"/>
     </w:p>
     <w:p>
       <w:pPr>
@@ -6530,15 +6323,7 @@
           <w:sz w:val="26"/>
           <w:szCs w:val="26"/>
         </w:rPr>
-        <w:t xml:space="preserve">Hàm </w:t>
-      </w:r>
-      <w:r>
-        <w:rPr>
-          <w:rFonts w:ascii="Times New Roman" w:hAnsi="Times New Roman" w:cs="Times New Roman"/>
-          <w:sz w:val="26"/>
-          <w:szCs w:val="26"/>
-        </w:rPr>
-        <w:t xml:space="preserve">have_posts () và the_post (). Hàm have_posts () chỉ thực hiện một điều. Nó cho bạn biết nếucó bất kỳ bài viết trong cơ sở dữ liệu để lặp lại. Hàm này sẽ trả về đúng hoặc saiNếu nó trả về true, thì có những bài viết có sẵn để lặp lại. Nếu nó trả về false, đó không có bài viết để lặp qua. Hàm khác, the_post () không trả về bất cứ thứ gì.Công việc của nó là để WordPress sẵn </w:t>
+        <w:t xml:space="preserve">Hàm have_posts () và the_post (). Hàm have_posts () chỉ thực hiện một điều. Nó cho bạn biết nếucó bất kỳ bài viết trong cơ sở dữ liệu để lặp lại. Hàm này sẽ trả về đúng hoặc saiNếu nó trả về true, thì có những bài viết có sẵn để lặp lại. Nếu nó trả về false, đó không có bài viết để lặp qua. Hàm khác, the_post () không trả về bất cứ thứ gì.Công việc của nó là để WordPress sẵn </w:t>
       </w:r>
       <w:r>
         <w:rPr>
@@ -6785,24 +6570,16 @@
           <w:szCs w:val="26"/>
         </w:rPr>
       </w:pPr>
-      <w:bookmarkStart w:id="12" w:name="_Toc21290638"/>
-      <w:r>
-        <w:rPr>
-          <w:rFonts w:ascii="Times New Roman" w:hAnsi="Times New Roman" w:cs="Times New Roman"/>
-          <w:sz w:val="26"/>
-          <w:szCs w:val="26"/>
-        </w:rPr>
-        <w:t>Ảnh ví dụ</w:t>
-      </w:r>
-      <w:r>
-        <w:rPr>
-          <w:rFonts w:ascii="Times New Roman" w:hAnsi="Times New Roman" w:cs="Times New Roman"/>
-          <w:sz w:val="26"/>
-          <w:szCs w:val="26"/>
-        </w:rPr>
-        <w:t xml:space="preserve"> 9</w:t>
-      </w:r>
-      <w:bookmarkEnd w:id="12"/>
+      <w:bookmarkStart w:id="13" w:name="_Toc21290638"/>
+      <w:r>
+        <w:rPr>
+          <w:rFonts w:ascii="Times New Roman" w:hAnsi="Times New Roman" w:cs="Times New Roman"/>
+          <w:sz w:val="26"/>
+          <w:szCs w:val="26"/>
+        </w:rPr>
+        <w:t>Ảnh ví dụ 9</w:t>
+      </w:r>
+      <w:bookmarkEnd w:id="13"/>
     </w:p>
     <w:p>
       <w:pPr>
@@ -6833,7 +6610,7 @@
           <w:bCs w:val="0"/>
         </w:rPr>
       </w:pPr>
-      <w:bookmarkStart w:id="13" w:name="_Toc21290639"/>
+      <w:bookmarkStart w:id="14" w:name="_Toc21290639"/>
       <w:r>
         <w:rPr>
           <w:rFonts w:ascii="Times New Roman" w:hAnsi="Times New Roman" w:cs="Times New Roman"/>
@@ -6848,7 +6625,7 @@
         </w:rPr>
         <w:t>Bước 5:</w:t>
       </w:r>
-      <w:bookmarkEnd w:id="13"/>
+      <w:bookmarkEnd w:id="14"/>
       <w:r>
         <w:rPr>
           <w:rFonts w:ascii="Times New Roman" w:hAnsi="Times New Roman" w:cs="Times New Roman"/>
@@ -6974,24 +6751,16 @@
           <w:szCs w:val="26"/>
         </w:rPr>
       </w:pPr>
-      <w:bookmarkStart w:id="14" w:name="_Toc21290640"/>
-      <w:r>
-        <w:rPr>
-          <w:rFonts w:ascii="Times New Roman" w:hAnsi="Times New Roman" w:cs="Times New Roman"/>
-          <w:sz w:val="26"/>
-          <w:szCs w:val="26"/>
-        </w:rPr>
-        <w:t>Ảnh ví dụ</w:t>
-      </w:r>
-      <w:r>
-        <w:rPr>
-          <w:rFonts w:ascii="Times New Roman" w:hAnsi="Times New Roman" w:cs="Times New Roman"/>
-          <w:sz w:val="26"/>
-          <w:szCs w:val="26"/>
-        </w:rPr>
-        <w:t xml:space="preserve"> 10</w:t>
-      </w:r>
-      <w:bookmarkEnd w:id="14"/>
+      <w:bookmarkStart w:id="15" w:name="_Toc21290640"/>
+      <w:r>
+        <w:rPr>
+          <w:rFonts w:ascii="Times New Roman" w:hAnsi="Times New Roman" w:cs="Times New Roman"/>
+          <w:sz w:val="26"/>
+          <w:szCs w:val="26"/>
+        </w:rPr>
+        <w:t>Ảnh ví dụ 10</w:t>
+      </w:r>
+      <w:bookmarkEnd w:id="15"/>
     </w:p>
     <w:p/>
     <w:p/>
@@ -7086,7 +6855,7 @@
           <w:szCs w:val="26"/>
         </w:rPr>
       </w:pPr>
-      <w:bookmarkStart w:id="15" w:name="_Toc21290641"/>
+      <w:bookmarkStart w:id="16" w:name="_Toc21290641"/>
       <w:r>
         <w:rPr>
           <w:rFonts w:ascii="Times New Roman" w:hAnsi="Times New Roman" w:cs="Times New Roman"/>
@@ -7094,17 +6863,9 @@
           <w:szCs w:val="26"/>
         </w:rPr>
         <w:lastRenderedPageBreak/>
-        <w:t>Ảnh ví dụ</w:t>
-      </w:r>
-      <w:r>
-        <w:rPr>
-          <w:rFonts w:ascii="Times New Roman" w:hAnsi="Times New Roman" w:cs="Times New Roman"/>
-          <w:sz w:val="26"/>
-          <w:szCs w:val="26"/>
-        </w:rPr>
-        <w:t xml:space="preserve"> 11</w:t>
-      </w:r>
-      <w:bookmarkEnd w:id="15"/>
+        <w:t>Ảnh ví dụ 11</w:t>
+      </w:r>
+      <w:bookmarkEnd w:id="16"/>
     </w:p>
     <w:p>
       <w:pPr>
@@ -7116,7 +6877,7 @@
           <w:bCs w:val="0"/>
         </w:rPr>
       </w:pPr>
-      <w:bookmarkStart w:id="16" w:name="_Toc21290642"/>
+      <w:bookmarkStart w:id="17" w:name="_Toc21290642"/>
       <w:r>
         <w:rPr>
           <w:rFonts w:ascii="Times New Roman" w:hAnsi="Times New Roman" w:cs="Times New Roman"/>
@@ -7131,7 +6892,7 @@
         </w:rPr>
         <w:t>Bước 6:</w:t>
       </w:r>
-      <w:bookmarkEnd w:id="16"/>
+      <w:bookmarkEnd w:id="17"/>
       <w:r>
         <w:rPr>
           <w:rFonts w:ascii="Times New Roman" w:hAnsi="Times New Roman" w:cs="Times New Roman"/>
@@ -7297,24 +7058,16 @@
           <w:szCs w:val="26"/>
         </w:rPr>
       </w:pPr>
-      <w:bookmarkStart w:id="17" w:name="_Toc21290643"/>
-      <w:r>
-        <w:rPr>
-          <w:rFonts w:ascii="Times New Roman" w:hAnsi="Times New Roman" w:cs="Times New Roman"/>
-          <w:sz w:val="26"/>
-          <w:szCs w:val="26"/>
-        </w:rPr>
-        <w:t>Ảnh ví dụ</w:t>
-      </w:r>
-      <w:r>
-        <w:rPr>
-          <w:rFonts w:ascii="Times New Roman" w:hAnsi="Times New Roman" w:cs="Times New Roman"/>
-          <w:sz w:val="26"/>
-          <w:szCs w:val="26"/>
-        </w:rPr>
-        <w:t xml:space="preserve"> 12</w:t>
-      </w:r>
-      <w:bookmarkEnd w:id="17"/>
+      <w:bookmarkStart w:id="18" w:name="_Toc21290643"/>
+      <w:r>
+        <w:rPr>
+          <w:rFonts w:ascii="Times New Roman" w:hAnsi="Times New Roman" w:cs="Times New Roman"/>
+          <w:sz w:val="26"/>
+          <w:szCs w:val="26"/>
+        </w:rPr>
+        <w:t>Ảnh ví dụ 12</w:t>
+      </w:r>
+      <w:bookmarkEnd w:id="18"/>
     </w:p>
     <w:p>
       <w:pPr>
@@ -7406,7 +7159,7 @@
           <w:szCs w:val="26"/>
         </w:rPr>
       </w:pPr>
-      <w:bookmarkStart w:id="18" w:name="_Toc21290644"/>
+      <w:bookmarkStart w:id="19" w:name="_Toc21290644"/>
       <w:r>
         <w:rPr>
           <w:rFonts w:ascii="Times New Roman" w:hAnsi="Times New Roman" w:cs="Times New Roman"/>
@@ -7414,17 +7167,9 @@
           <w:szCs w:val="26"/>
         </w:rPr>
         <w:lastRenderedPageBreak/>
-        <w:t>Ảnh ví dụ</w:t>
-      </w:r>
-      <w:r>
-        <w:rPr>
-          <w:rFonts w:ascii="Times New Roman" w:hAnsi="Times New Roman" w:cs="Times New Roman"/>
-          <w:sz w:val="26"/>
-          <w:szCs w:val="26"/>
-        </w:rPr>
-        <w:t xml:space="preserve"> 13</w:t>
-      </w:r>
-      <w:bookmarkEnd w:id="18"/>
+        <w:t>Ảnh ví dụ 13</w:t>
+      </w:r>
+      <w:bookmarkEnd w:id="19"/>
     </w:p>
     <w:p>
       <w:pPr>
@@ -7622,24 +7367,16 @@
           <w:szCs w:val="26"/>
         </w:rPr>
       </w:pPr>
-      <w:bookmarkStart w:id="19" w:name="_Toc21290645"/>
-      <w:r>
-        <w:rPr>
-          <w:rFonts w:ascii="Times New Roman" w:hAnsi="Times New Roman" w:cs="Times New Roman"/>
-          <w:sz w:val="26"/>
-          <w:szCs w:val="26"/>
-        </w:rPr>
-        <w:t>Ảnh ví dụ 1</w:t>
-      </w:r>
-      <w:r>
-        <w:rPr>
-          <w:rFonts w:ascii="Times New Roman" w:hAnsi="Times New Roman" w:cs="Times New Roman"/>
-          <w:sz w:val="26"/>
-          <w:szCs w:val="26"/>
-        </w:rPr>
-        <w:t>4</w:t>
-      </w:r>
-      <w:bookmarkEnd w:id="19"/>
+      <w:bookmarkStart w:id="20" w:name="_Toc21290645"/>
+      <w:r>
+        <w:rPr>
+          <w:rFonts w:ascii="Times New Roman" w:hAnsi="Times New Roman" w:cs="Times New Roman"/>
+          <w:sz w:val="26"/>
+          <w:szCs w:val="26"/>
+        </w:rPr>
+        <w:t>Ảnh ví dụ 14</w:t>
+      </w:r>
+      <w:bookmarkEnd w:id="20"/>
     </w:p>
     <w:p>
       <w:pPr>
@@ -7717,24 +7454,16 @@
           <w:szCs w:val="26"/>
         </w:rPr>
       </w:pPr>
-      <w:bookmarkStart w:id="20" w:name="_Toc21290646"/>
-      <w:r>
-        <w:rPr>
-          <w:rFonts w:ascii="Times New Roman" w:hAnsi="Times New Roman" w:cs="Times New Roman"/>
-          <w:sz w:val="26"/>
-          <w:szCs w:val="26"/>
-        </w:rPr>
-        <w:t>Ảnh ví dụ 1</w:t>
-      </w:r>
-      <w:r>
-        <w:rPr>
-          <w:rFonts w:ascii="Times New Roman" w:hAnsi="Times New Roman" w:cs="Times New Roman"/>
-          <w:sz w:val="26"/>
-          <w:szCs w:val="26"/>
-        </w:rPr>
-        <w:t>5</w:t>
-      </w:r>
-      <w:bookmarkEnd w:id="20"/>
+      <w:bookmarkStart w:id="21" w:name="_Toc21290646"/>
+      <w:r>
+        <w:rPr>
+          <w:rFonts w:ascii="Times New Roman" w:hAnsi="Times New Roman" w:cs="Times New Roman"/>
+          <w:sz w:val="26"/>
+          <w:szCs w:val="26"/>
+        </w:rPr>
+        <w:t>Ảnh ví dụ 15</w:t>
+      </w:r>
+      <w:bookmarkEnd w:id="21"/>
     </w:p>
     <w:p/>
     <w:p>
@@ -7856,24 +7585,16 @@
           <w:szCs w:val="26"/>
         </w:rPr>
       </w:pPr>
-      <w:bookmarkStart w:id="21" w:name="_Toc21290647"/>
-      <w:r>
-        <w:rPr>
-          <w:rFonts w:ascii="Times New Roman" w:hAnsi="Times New Roman" w:cs="Times New Roman"/>
-          <w:sz w:val="26"/>
-          <w:szCs w:val="26"/>
-        </w:rPr>
-        <w:t>Ảnh ví dụ 1</w:t>
-      </w:r>
-      <w:r>
-        <w:rPr>
-          <w:rFonts w:ascii="Times New Roman" w:hAnsi="Times New Roman" w:cs="Times New Roman"/>
-          <w:sz w:val="26"/>
-          <w:szCs w:val="26"/>
-        </w:rPr>
-        <w:t>6</w:t>
-      </w:r>
-      <w:bookmarkEnd w:id="21"/>
+      <w:bookmarkStart w:id="22" w:name="_Toc21290647"/>
+      <w:r>
+        <w:rPr>
+          <w:rFonts w:ascii="Times New Roman" w:hAnsi="Times New Roman" w:cs="Times New Roman"/>
+          <w:sz w:val="26"/>
+          <w:szCs w:val="26"/>
+        </w:rPr>
+        <w:t>Ảnh ví dụ 16</w:t>
+      </w:r>
+      <w:bookmarkEnd w:id="22"/>
     </w:p>
     <w:p>
       <w:pPr>
@@ -8138,24 +7859,16 @@
           <w:szCs w:val="26"/>
         </w:rPr>
       </w:pPr>
-      <w:bookmarkStart w:id="22" w:name="_Toc21290648"/>
-      <w:r>
-        <w:rPr>
-          <w:rFonts w:ascii="Times New Roman" w:hAnsi="Times New Roman" w:cs="Times New Roman"/>
-          <w:sz w:val="26"/>
-          <w:szCs w:val="26"/>
-        </w:rPr>
-        <w:t>Ảnh ví dụ 1</w:t>
-      </w:r>
-      <w:r>
-        <w:rPr>
-          <w:rFonts w:ascii="Times New Roman" w:hAnsi="Times New Roman" w:cs="Times New Roman"/>
-          <w:sz w:val="26"/>
-          <w:szCs w:val="26"/>
-        </w:rPr>
-        <w:t>7</w:t>
-      </w:r>
-      <w:bookmarkEnd w:id="22"/>
+      <w:bookmarkStart w:id="23" w:name="_Toc21290648"/>
+      <w:r>
+        <w:rPr>
+          <w:rFonts w:ascii="Times New Roman" w:hAnsi="Times New Roman" w:cs="Times New Roman"/>
+          <w:sz w:val="26"/>
+          <w:szCs w:val="26"/>
+        </w:rPr>
+        <w:t>Ảnh ví dụ 17</w:t>
+      </w:r>
+      <w:bookmarkEnd w:id="23"/>
     </w:p>
     <w:p>
       <w:pPr>
@@ -8267,24 +7980,16 @@
           <w:szCs w:val="26"/>
         </w:rPr>
       </w:pPr>
-      <w:bookmarkStart w:id="23" w:name="_Toc21290649"/>
-      <w:r>
-        <w:rPr>
-          <w:rFonts w:ascii="Times New Roman" w:hAnsi="Times New Roman" w:cs="Times New Roman"/>
-          <w:sz w:val="26"/>
-          <w:szCs w:val="26"/>
-        </w:rPr>
-        <w:t>Ảnh ví dụ 1</w:t>
-      </w:r>
-      <w:r>
-        <w:rPr>
-          <w:rFonts w:ascii="Times New Roman" w:hAnsi="Times New Roman" w:cs="Times New Roman"/>
-          <w:sz w:val="26"/>
-          <w:szCs w:val="26"/>
-        </w:rPr>
-        <w:t>8</w:t>
-      </w:r>
-      <w:bookmarkEnd w:id="23"/>
+      <w:bookmarkStart w:id="24" w:name="_Toc21290649"/>
+      <w:r>
+        <w:rPr>
+          <w:rFonts w:ascii="Times New Roman" w:hAnsi="Times New Roman" w:cs="Times New Roman"/>
+          <w:sz w:val="26"/>
+          <w:szCs w:val="26"/>
+        </w:rPr>
+        <w:t>Ảnh ví dụ 18</w:t>
+      </w:r>
+      <w:bookmarkEnd w:id="24"/>
     </w:p>
     <w:p>
       <w:pPr>
@@ -8489,24 +8194,16 @@
           <w:szCs w:val="26"/>
         </w:rPr>
       </w:pPr>
-      <w:bookmarkStart w:id="24" w:name="_Toc21290650"/>
-      <w:r>
-        <w:rPr>
-          <w:rFonts w:ascii="Times New Roman" w:hAnsi="Times New Roman" w:cs="Times New Roman"/>
-          <w:sz w:val="26"/>
-          <w:szCs w:val="26"/>
-        </w:rPr>
-        <w:t>Ảnh ví dụ 1</w:t>
-      </w:r>
-      <w:r>
-        <w:rPr>
-          <w:rFonts w:ascii="Times New Roman" w:hAnsi="Times New Roman" w:cs="Times New Roman"/>
-          <w:sz w:val="26"/>
-          <w:szCs w:val="26"/>
-        </w:rPr>
-        <w:t>9</w:t>
-      </w:r>
-      <w:bookmarkEnd w:id="24"/>
+      <w:bookmarkStart w:id="25" w:name="_Toc21290650"/>
+      <w:r>
+        <w:rPr>
+          <w:rFonts w:ascii="Times New Roman" w:hAnsi="Times New Roman" w:cs="Times New Roman"/>
+          <w:sz w:val="26"/>
+          <w:szCs w:val="26"/>
+        </w:rPr>
+        <w:t>Ảnh ví dụ 19</w:t>
+      </w:r>
+      <w:bookmarkEnd w:id="25"/>
     </w:p>
     <w:p>
       <w:pPr>
@@ -8663,24 +8360,16 @@
           <w:szCs w:val="26"/>
         </w:rPr>
       </w:pPr>
-      <w:bookmarkStart w:id="25" w:name="_Toc21290651"/>
-      <w:r>
-        <w:rPr>
-          <w:rFonts w:ascii="Times New Roman" w:hAnsi="Times New Roman" w:cs="Times New Roman"/>
-          <w:sz w:val="26"/>
-          <w:szCs w:val="26"/>
-        </w:rPr>
-        <w:t>Ảnh ví dụ</w:t>
-      </w:r>
-      <w:r>
-        <w:rPr>
-          <w:rFonts w:ascii="Times New Roman" w:hAnsi="Times New Roman" w:cs="Times New Roman"/>
-          <w:sz w:val="26"/>
-          <w:szCs w:val="26"/>
-        </w:rPr>
-        <w:t xml:space="preserve"> 20</w:t>
-      </w:r>
-      <w:bookmarkEnd w:id="25"/>
+      <w:bookmarkStart w:id="26" w:name="_Toc21290651"/>
+      <w:r>
+        <w:rPr>
+          <w:rFonts w:ascii="Times New Roman" w:hAnsi="Times New Roman" w:cs="Times New Roman"/>
+          <w:sz w:val="26"/>
+          <w:szCs w:val="26"/>
+        </w:rPr>
+        <w:t>Ảnh ví dụ 20</w:t>
+      </w:r>
+      <w:bookmarkEnd w:id="26"/>
     </w:p>
     <w:p>
       <w:pPr>
@@ -8772,24 +8461,16 @@
           <w:szCs w:val="26"/>
         </w:rPr>
       </w:pPr>
-      <w:bookmarkStart w:id="26" w:name="_Toc21290652"/>
-      <w:r>
-        <w:rPr>
-          <w:rFonts w:ascii="Times New Roman" w:hAnsi="Times New Roman" w:cs="Times New Roman"/>
-          <w:sz w:val="26"/>
-          <w:szCs w:val="26"/>
-        </w:rPr>
-        <w:t>Ảnh ví dụ</w:t>
-      </w:r>
-      <w:r>
-        <w:rPr>
-          <w:rFonts w:ascii="Times New Roman" w:hAnsi="Times New Roman" w:cs="Times New Roman"/>
-          <w:sz w:val="26"/>
-          <w:szCs w:val="26"/>
-        </w:rPr>
-        <w:t xml:space="preserve"> 21</w:t>
-      </w:r>
-      <w:bookmarkEnd w:id="26"/>
+      <w:bookmarkStart w:id="27" w:name="_Toc21290652"/>
+      <w:r>
+        <w:rPr>
+          <w:rFonts w:ascii="Times New Roman" w:hAnsi="Times New Roman" w:cs="Times New Roman"/>
+          <w:sz w:val="26"/>
+          <w:szCs w:val="26"/>
+        </w:rPr>
+        <w:t>Ảnh ví dụ 21</w:t>
+      </w:r>
+      <w:bookmarkEnd w:id="27"/>
     </w:p>
     <w:p/>
     <w:p>
@@ -8893,24 +8574,16 @@
           <w:szCs w:val="26"/>
         </w:rPr>
       </w:pPr>
-      <w:bookmarkStart w:id="27" w:name="_Toc21290653"/>
-      <w:r>
-        <w:rPr>
-          <w:rFonts w:ascii="Times New Roman" w:hAnsi="Times New Roman" w:cs="Times New Roman"/>
-          <w:sz w:val="26"/>
-          <w:szCs w:val="26"/>
-        </w:rPr>
-        <w:t>Ảnh ví dụ</w:t>
-      </w:r>
-      <w:r>
-        <w:rPr>
-          <w:rFonts w:ascii="Times New Roman" w:hAnsi="Times New Roman" w:cs="Times New Roman"/>
-          <w:sz w:val="26"/>
-          <w:szCs w:val="26"/>
-        </w:rPr>
-        <w:t xml:space="preserve"> 22</w:t>
-      </w:r>
-      <w:bookmarkEnd w:id="27"/>
+      <w:bookmarkStart w:id="28" w:name="_Toc21290653"/>
+      <w:r>
+        <w:rPr>
+          <w:rFonts w:ascii="Times New Roman" w:hAnsi="Times New Roman" w:cs="Times New Roman"/>
+          <w:sz w:val="26"/>
+          <w:szCs w:val="26"/>
+        </w:rPr>
+        <w:t>Ảnh ví dụ 22</w:t>
+      </w:r>
+      <w:bookmarkEnd w:id="28"/>
     </w:p>
     <w:p>
       <w:pPr>
@@ -8922,7 +8595,7 @@
           <w:szCs w:val="26"/>
         </w:rPr>
       </w:pPr>
-      <w:bookmarkStart w:id="28" w:name="_Toc21290654"/>
+      <w:bookmarkStart w:id="29" w:name="_Toc21290654"/>
       <w:r>
         <w:rPr>
           <w:rFonts w:ascii="Times New Roman" w:hAnsi="Times New Roman" w:cs="Times New Roman"/>
@@ -8939,7 +8612,7 @@
         </w:rPr>
         <w:t>Bước 7:</w:t>
       </w:r>
-      <w:bookmarkEnd w:id="28"/>
+      <w:bookmarkEnd w:id="29"/>
       <w:r>
         <w:rPr>
           <w:rFonts w:ascii="Times New Roman" w:hAnsi="Times New Roman" w:cs="Times New Roman"/>
@@ -9241,9 +8914,7 @@
         </w:rPr>
         <w:t>tùy chỉnh</w:t>
       </w:r>
-      <w:bookmarkStart w:id="29" w:name="_GoBack"/>
-    </w:p>
-    <w:bookmarkEnd w:id="29"/>
+    </w:p>
     <w:p>
       <w:pPr>
         <w:ind w:firstLine="420"/>
@@ -9623,7 +9294,7 @@
           <w:rPr>
             <w:noProof/>
           </w:rPr>
-          <w:t>21</w:t>
+          <w:t>6</w:t>
         </w:r>
         <w:r>
           <w:rPr>
@@ -11472,7 +11143,7 @@
 </file>
 
 <file path=customXml/itemProps2.xml><?xml version="1.0" encoding="utf-8"?>
-<ds:datastoreItem xmlns:ds="http://schemas.openxmlformats.org/officeDocument/2006/customXml" ds:itemID="{097E31DC-105B-41EB-BA7C-DF3B0BAAB3FF}">
+<ds:datastoreItem xmlns:ds="http://schemas.openxmlformats.org/officeDocument/2006/customXml" ds:itemID="{D7B95D51-DA7C-4EDA-A3A9-0C39CF05760A}">
   <ds:schemaRefs>
     <ds:schemaRef ds:uri="http://schemas.openxmlformats.org/officeDocument/2006/bibliography"/>
   </ds:schemaRefs>
